--- a/DataExplanation.docx
+++ b/DataExplanation.docx
@@ -1,6 +1,6 @@
 
 <file path=word/document.xml><?xml version="1.0" encoding="utf-8"?>
-<w:document xmlns:wpc="http://schemas.microsoft.com/office/word/2010/wordprocessingCanvas" xmlns:mc="http://schemas.openxmlformats.org/markup-compatibility/2006" xmlns:o="urn:schemas-microsoft-com:office:office" xmlns:r="http://schemas.openxmlformats.org/officeDocument/2006/relationships" xmlns:m="http://schemas.openxmlformats.org/officeDocument/2006/math" xmlns:v="urn:schemas-microsoft-com:vml" xmlns:wp14="http://schemas.microsoft.com/office/word/2010/wordprocessingDrawing" xmlns:wp="http://schemas.openxmlformats.org/drawingml/2006/wordprocessingDrawing" xmlns:w10="urn:schemas-microsoft-com:office:word" xmlns:w="http://schemas.openxmlformats.org/wordprocessingml/2006/main" xmlns:w14="http://schemas.microsoft.com/office/word/2010/wordml" xmlns:w15="http://schemas.microsoft.com/office/word/2012/wordml" xmlns:wpg="http://schemas.microsoft.com/office/word/2010/wordprocessingGroup" xmlns:wpi="http://schemas.microsoft.com/office/word/2010/wordprocessingInk" xmlns:wne="http://schemas.microsoft.com/office/word/2006/wordml" xmlns:wps="http://schemas.microsoft.com/office/word/2010/wordprocessingShape" mc:Ignorable="w14 w15 wp14">
+<w:document xmlns:wpc="http://schemas.microsoft.com/office/word/2010/wordprocessingCanvas" xmlns:cx="http://schemas.microsoft.com/office/drawing/2014/chartex" xmlns:cx1="http://schemas.microsoft.com/office/drawing/2015/9/8/chartex" xmlns:cx2="http://schemas.microsoft.com/office/drawing/2015/10/21/chartex" xmlns:cx3="http://schemas.microsoft.com/office/drawing/2016/5/9/chartex" xmlns:cx4="http://schemas.microsoft.com/office/drawing/2016/5/10/chartex" xmlns:cx5="http://schemas.microsoft.com/office/drawing/2016/5/11/chartex" xmlns:cx6="http://schemas.microsoft.com/office/drawing/2016/5/12/chartex" xmlns:cx7="http://schemas.microsoft.com/office/drawing/2016/5/13/chartex" xmlns:cx8="http://schemas.microsoft.com/office/drawing/2016/5/14/chartex" xmlns:mc="http://schemas.openxmlformats.org/markup-compatibility/2006" xmlns:aink="http://schemas.microsoft.com/office/drawing/2016/ink" xmlns:am3d="http://schemas.microsoft.com/office/drawing/2017/model3d" xmlns:o="urn:schemas-microsoft-com:office:office" xmlns:r="http://schemas.openxmlformats.org/officeDocument/2006/relationships" xmlns:m="http://schemas.openxmlformats.org/officeDocument/2006/math" xmlns:v="urn:schemas-microsoft-com:vml" xmlns:wp14="http://schemas.microsoft.com/office/word/2010/wordprocessingDrawing" xmlns:wp="http://schemas.openxmlformats.org/drawingml/2006/wordprocessingDrawing" xmlns:w10="urn:schemas-microsoft-com:office:word" xmlns:w="http://schemas.openxmlformats.org/wordprocessingml/2006/main" xmlns:w14="http://schemas.microsoft.com/office/word/2010/wordml" xmlns:w15="http://schemas.microsoft.com/office/word/2012/wordml" xmlns:w16cid="http://schemas.microsoft.com/office/word/2016/wordml/cid" xmlns:w16se="http://schemas.microsoft.com/office/word/2015/wordml/symex" xmlns:wpg="http://schemas.microsoft.com/office/word/2010/wordprocessingGroup" xmlns:wpi="http://schemas.microsoft.com/office/word/2010/wordprocessingInk" xmlns:wne="http://schemas.microsoft.com/office/word/2006/wordml" xmlns:wps="http://schemas.microsoft.com/office/word/2010/wordprocessingShape" mc:Ignorable="w14 w15 w16se w16cid wp14">
   <w:body>
     <w:p>
       <w:r>
@@ -328,10 +328,21 @@
       <w:r>
         <w:t>The third data set that we used is from the Victorian health atlas.</w:t>
       </w:r>
+    </w:p>
+    <w:p>
+      <w:hyperlink r:id="rId7" w:history="1">
+        <w:r>
+          <w:rPr>
+            <w:rStyle w:val="Hyperlink"/>
+          </w:rPr>
+          <w:t>https://www.data.vic.gov.au/data/dataset/2015-local-government-area-profiles</w:t>
+        </w:r>
+      </w:hyperlink>
+    </w:p>
+    <w:p>
       <w:bookmarkStart w:id="0" w:name="_GoBack"/>
       <w:bookmarkEnd w:id="0"/>
     </w:p>
-    <w:p/>
     <w:sectPr>
       <w:pgSz w:w="11906" w:h="16838"/>
       <w:pgMar w:top="1440" w:right="1440" w:bottom="1440" w:left="1440" w:header="708" w:footer="708" w:gutter="0"/>
@@ -343,7 +354,7 @@
 </file>
 
 <file path=word/numbering.xml><?xml version="1.0" encoding="utf-8"?>
-<w:numbering xmlns:wpc="http://schemas.microsoft.com/office/word/2010/wordprocessingCanvas" xmlns:mc="http://schemas.openxmlformats.org/markup-compatibility/2006" xmlns:o="urn:schemas-microsoft-com:office:office" xmlns:r="http://schemas.openxmlformats.org/officeDocument/2006/relationships" xmlns:m="http://schemas.openxmlformats.org/officeDocument/2006/math" xmlns:v="urn:schemas-microsoft-com:vml" xmlns:wp14="http://schemas.microsoft.com/office/word/2010/wordprocessingDrawing" xmlns:wp="http://schemas.openxmlformats.org/drawingml/2006/wordprocessingDrawing" xmlns:w10="urn:schemas-microsoft-com:office:word" xmlns:w="http://schemas.openxmlformats.org/wordprocessingml/2006/main" xmlns:w14="http://schemas.microsoft.com/office/word/2010/wordml" xmlns:w15="http://schemas.microsoft.com/office/word/2012/wordml" xmlns:wpg="http://schemas.microsoft.com/office/word/2010/wordprocessingGroup" xmlns:wpi="http://schemas.microsoft.com/office/word/2010/wordprocessingInk" xmlns:wne="http://schemas.microsoft.com/office/word/2006/wordml" xmlns:wps="http://schemas.microsoft.com/office/word/2010/wordprocessingShape" mc:Ignorable="w14 w15 wp14">
+<w:numbering xmlns:wpc="http://schemas.microsoft.com/office/word/2010/wordprocessingCanvas" xmlns:cx="http://schemas.microsoft.com/office/drawing/2014/chartex" xmlns:cx1="http://schemas.microsoft.com/office/drawing/2015/9/8/chartex" xmlns:cx2="http://schemas.microsoft.com/office/drawing/2015/10/21/chartex" xmlns:cx3="http://schemas.microsoft.com/office/drawing/2016/5/9/chartex" xmlns:cx4="http://schemas.microsoft.com/office/drawing/2016/5/10/chartex" xmlns:cx5="http://schemas.microsoft.com/office/drawing/2016/5/11/chartex" xmlns:cx6="http://schemas.microsoft.com/office/drawing/2016/5/12/chartex" xmlns:cx7="http://schemas.microsoft.com/office/drawing/2016/5/13/chartex" xmlns:cx8="http://schemas.microsoft.com/office/drawing/2016/5/14/chartex" xmlns:mc="http://schemas.openxmlformats.org/markup-compatibility/2006" xmlns:aink="http://schemas.microsoft.com/office/drawing/2016/ink" xmlns:am3d="http://schemas.microsoft.com/office/drawing/2017/model3d" xmlns:o="urn:schemas-microsoft-com:office:office" xmlns:r="http://schemas.openxmlformats.org/officeDocument/2006/relationships" xmlns:m="http://schemas.openxmlformats.org/officeDocument/2006/math" xmlns:v="urn:schemas-microsoft-com:vml" xmlns:wp14="http://schemas.microsoft.com/office/word/2010/wordprocessingDrawing" xmlns:wp="http://schemas.openxmlformats.org/drawingml/2006/wordprocessingDrawing" xmlns:w10="urn:schemas-microsoft-com:office:word" xmlns:w="http://schemas.openxmlformats.org/wordprocessingml/2006/main" xmlns:w14="http://schemas.microsoft.com/office/word/2010/wordml" xmlns:w15="http://schemas.microsoft.com/office/word/2012/wordml" xmlns:w16cid="http://schemas.microsoft.com/office/word/2016/wordml/cid" xmlns:w16se="http://schemas.microsoft.com/office/word/2015/wordml/symex" xmlns:wpg="http://schemas.microsoft.com/office/word/2010/wordprocessingGroup" xmlns:wpi="http://schemas.microsoft.com/office/word/2010/wordprocessingInk" xmlns:wne="http://schemas.microsoft.com/office/word/2006/wordml" xmlns:wps="http://schemas.microsoft.com/office/word/2010/wordprocessingShape" mc:Ignorable="w14 w15 w16se w16cid wp14">
   <w:abstractNum w:abstractNumId="0" w15:restartNumberingAfterBreak="0">
     <w:nsid w:val="759A62DC"/>
     <w:multiLevelType w:val="hybridMultilevel"/>
@@ -580,7 +591,7 @@
 </file>
 
 <file path=word/styles.xml><?xml version="1.0" encoding="utf-8"?>
-<w:styles xmlns:mc="http://schemas.openxmlformats.org/markup-compatibility/2006" xmlns:r="http://schemas.openxmlformats.org/officeDocument/2006/relationships" xmlns:w="http://schemas.openxmlformats.org/wordprocessingml/2006/main" xmlns:w14="http://schemas.microsoft.com/office/word/2010/wordml" xmlns:w15="http://schemas.microsoft.com/office/word/2012/wordml" mc:Ignorable="w14 w15">
+<w:styles xmlns:mc="http://schemas.openxmlformats.org/markup-compatibility/2006" xmlns:r="http://schemas.openxmlformats.org/officeDocument/2006/relationships" xmlns:w="http://schemas.openxmlformats.org/wordprocessingml/2006/main" xmlns:w14="http://schemas.microsoft.com/office/word/2010/wordml" xmlns:w15="http://schemas.microsoft.com/office/word/2012/wordml" xmlns:w16cid="http://schemas.microsoft.com/office/word/2016/wordml/cid" xmlns:w16se="http://schemas.microsoft.com/office/word/2015/wordml/symex" mc:Ignorable="w14 w15 w16se w16cid">
   <w:docDefaults>
     <w:rPrDefault>
       <w:rPr>
@@ -596,7 +607,7 @@
       </w:pPr>
     </w:pPrDefault>
   </w:docDefaults>
-  <w:latentStyles w:defLockedState="0" w:defUIPriority="99" w:defSemiHidden="0" w:defUnhideWhenUsed="0" w:defQFormat="0" w:count="371">
+  <w:latentStyles w:defLockedState="0" w:defUIPriority="99" w:defSemiHidden="0" w:defUnhideWhenUsed="0" w:defQFormat="0" w:count="375">
     <w:lsdException w:name="Normal" w:uiPriority="0" w:qFormat="1"/>
     <w:lsdException w:name="heading 1" w:uiPriority="9" w:qFormat="1"/>
     <w:lsdException w:name="heading 2" w:semiHidden="1" w:uiPriority="9" w:unhideWhenUsed="1" w:qFormat="1"/>
@@ -702,7 +713,6 @@
     <w:lsdException w:name="HTML Sample" w:semiHidden="1" w:unhideWhenUsed="1"/>
     <w:lsdException w:name="HTML Typewriter" w:semiHidden="1" w:unhideWhenUsed="1"/>
     <w:lsdException w:name="HTML Variable" w:semiHidden="1" w:unhideWhenUsed="1"/>
-    <w:lsdException w:name="Normal Table" w:semiHidden="1" w:unhideWhenUsed="1"/>
     <w:lsdException w:name="annotation subject" w:semiHidden="1" w:unhideWhenUsed="1"/>
     <w:lsdException w:name="No List" w:semiHidden="1" w:unhideWhenUsed="1"/>
     <w:lsdException w:name="Outline List 1" w:semiHidden="1" w:unhideWhenUsed="1"/>
@@ -746,10 +756,8 @@
     <w:lsdException w:name="Table Elegant" w:semiHidden="1" w:unhideWhenUsed="1"/>
     <w:lsdException w:name="Table Professional" w:semiHidden="1" w:unhideWhenUsed="1"/>
     <w:lsdException w:name="Table Subtle 1" w:semiHidden="1" w:unhideWhenUsed="1"/>
-    <w:lsdException w:name="Table Subtle 2" w:semiHidden="1" w:unhideWhenUsed="1"/>
     <w:lsdException w:name="Table Web 1" w:semiHidden="1" w:unhideWhenUsed="1"/>
     <w:lsdException w:name="Table Web 2" w:semiHidden="1" w:unhideWhenUsed="1"/>
-    <w:lsdException w:name="Table Web 3" w:semiHidden="1" w:unhideWhenUsed="1"/>
     <w:lsdException w:name="Balloon Text" w:semiHidden="1" w:unhideWhenUsed="1"/>
     <w:lsdException w:name="Table Grid" w:uiPriority="39"/>
     <w:lsdException w:name="Table Theme" w:semiHidden="1" w:unhideWhenUsed="1"/>
@@ -968,6 +976,10 @@
     <w:lsdException w:name="List Table 5 Dark Accent 6" w:uiPriority="50"/>
     <w:lsdException w:name="List Table 6 Colorful Accent 6" w:uiPriority="51"/>
     <w:lsdException w:name="List Table 7 Colorful Accent 6" w:uiPriority="52"/>
+    <w:lsdException w:name="Mention" w:semiHidden="1" w:unhideWhenUsed="1"/>
+    <w:lsdException w:name="Smart Hyperlink" w:semiHidden="1" w:unhideWhenUsed="1"/>
+    <w:lsdException w:name="Hashtag" w:semiHidden="1" w:unhideWhenUsed="1"/>
+    <w:lsdException w:name="Unresolved Mention" w:semiHidden="1" w:unhideWhenUsed="1"/>
   </w:latentStyles>
   <w:style w:type="paragraph" w:default="1" w:styleId="Normal">
     <w:name w:val="Normal"/>
@@ -1021,6 +1033,18 @@
       <w:ind w:left="720"/>
       <w:contextualSpacing/>
     </w:pPr>
+  </w:style>
+  <w:style w:type="character" w:styleId="UnresolvedMention">
+    <w:name w:val="Unresolved Mention"/>
+    <w:basedOn w:val="DefaultParagraphFont"/>
+    <w:uiPriority w:val="99"/>
+    <w:semiHidden/>
+    <w:unhideWhenUsed/>
+    <w:rsid w:val="005C42B4"/>
+    <w:rPr>
+      <w:color w:val="605E5C"/>
+      <w:shd w:val="clear" w:color="auto" w:fill="E1DFDD"/>
+    </w:rPr>
   </w:style>
 </w:styles>
 </file>

--- a/DataExplanation.docx
+++ b/DataExplanation.docx
@@ -1,6 +1,6 @@
 
 <file path=word/document.xml><?xml version="1.0" encoding="utf-8"?>
-<w:document xmlns:wpc="http://schemas.microsoft.com/office/word/2010/wordprocessingCanvas" xmlns:cx="http://schemas.microsoft.com/office/drawing/2014/chartex" xmlns:cx1="http://schemas.microsoft.com/office/drawing/2015/9/8/chartex" xmlns:cx2="http://schemas.microsoft.com/office/drawing/2015/10/21/chartex" xmlns:cx3="http://schemas.microsoft.com/office/drawing/2016/5/9/chartex" xmlns:cx4="http://schemas.microsoft.com/office/drawing/2016/5/10/chartex" xmlns:cx5="http://schemas.microsoft.com/office/drawing/2016/5/11/chartex" xmlns:cx6="http://schemas.microsoft.com/office/drawing/2016/5/12/chartex" xmlns:cx7="http://schemas.microsoft.com/office/drawing/2016/5/13/chartex" xmlns:cx8="http://schemas.microsoft.com/office/drawing/2016/5/14/chartex" xmlns:mc="http://schemas.openxmlformats.org/markup-compatibility/2006" xmlns:aink="http://schemas.microsoft.com/office/drawing/2016/ink" xmlns:am3d="http://schemas.microsoft.com/office/drawing/2017/model3d" xmlns:o="urn:schemas-microsoft-com:office:office" xmlns:r="http://schemas.openxmlformats.org/officeDocument/2006/relationships" xmlns:m="http://schemas.openxmlformats.org/officeDocument/2006/math" xmlns:v="urn:schemas-microsoft-com:vml" xmlns:wp14="http://schemas.microsoft.com/office/word/2010/wordprocessingDrawing" xmlns:wp="http://schemas.openxmlformats.org/drawingml/2006/wordprocessingDrawing" xmlns:w10="urn:schemas-microsoft-com:office:word" xmlns:w="http://schemas.openxmlformats.org/wordprocessingml/2006/main" xmlns:w14="http://schemas.microsoft.com/office/word/2010/wordml" xmlns:w15="http://schemas.microsoft.com/office/word/2012/wordml" xmlns:w16cid="http://schemas.microsoft.com/office/word/2016/wordml/cid" xmlns:w16se="http://schemas.microsoft.com/office/word/2015/wordml/symex" xmlns:wpg="http://schemas.microsoft.com/office/word/2010/wordprocessingGroup" xmlns:wpi="http://schemas.microsoft.com/office/word/2010/wordprocessingInk" xmlns:wne="http://schemas.microsoft.com/office/word/2006/wordml" xmlns:wps="http://schemas.microsoft.com/office/word/2010/wordprocessingShape" mc:Ignorable="w14 w15 w16se w16cid wp14">
+<w:document xmlns:wpc="http://schemas.microsoft.com/office/word/2010/wordprocessingCanvas" xmlns:mc="http://schemas.openxmlformats.org/markup-compatibility/2006" xmlns:o="urn:schemas-microsoft-com:office:office" xmlns:r="http://schemas.openxmlformats.org/officeDocument/2006/relationships" xmlns:m="http://schemas.openxmlformats.org/officeDocument/2006/math" xmlns:v="urn:schemas-microsoft-com:vml" xmlns:wp14="http://schemas.microsoft.com/office/word/2010/wordprocessingDrawing" xmlns:wp="http://schemas.openxmlformats.org/drawingml/2006/wordprocessingDrawing" xmlns:w10="urn:schemas-microsoft-com:office:word" xmlns:w="http://schemas.openxmlformats.org/wordprocessingml/2006/main" xmlns:w14="http://schemas.microsoft.com/office/word/2010/wordml" xmlns:w15="http://schemas.microsoft.com/office/word/2012/wordml" xmlns:wpg="http://schemas.microsoft.com/office/word/2010/wordprocessingGroup" xmlns:wpi="http://schemas.microsoft.com/office/word/2010/wordprocessingInk" xmlns:wne="http://schemas.microsoft.com/office/word/2006/wordml" xmlns:wps="http://schemas.microsoft.com/office/word/2010/wordprocessingShape" mc:Ignorable="w14 w15 wp14">
   <w:body>
     <w:p>
       <w:r>
@@ -20,15 +20,7 @@
     </w:p>
     <w:p>
       <w:r>
-        <w:t xml:space="preserve">The first data set that we used comes from the 2016 Australian Census made available by the Australian Bureau of Statistics (ABS). We used a public </w:t>
-      </w:r>
-      <w:proofErr w:type="spellStart"/>
-      <w:r>
-        <w:t>TableBuilder</w:t>
-      </w:r>
-      <w:proofErr w:type="spellEnd"/>
-      <w:r>
-        <w:t xml:space="preserve"> account (</w:t>
+        <w:t>The first data set that we used comes from the 2016 Australian Census made available by the Australian Bureau of Statistics (ABS). We used a public TableBuilder account (</w:t>
       </w:r>
       <w:hyperlink r:id="rId5" w:history="1">
         <w:r>
@@ -211,7 +203,13 @@
     </w:p>
     <w:p>
       <w:r>
-        <w:t>The second data set that we used is a geographic lookup linking SA1s to local government areas (LGAs). We compiled this lookup using geographic files for SA1s and LGAs from the ABS and did a spatial join (within QGIS). The columns in this data set are:</w:t>
+        <w:t>The second data set that we used is a geographic lookup linking SA1s to local government areas (LGAs)</w:t>
+      </w:r>
+      <w:r>
+        <w:t xml:space="preserve"> and the Greater Capital City Statistical Area (GCCSA) of Greater Melbourne</w:t>
+      </w:r>
+      <w:r>
+        <w:t>. We compiled this lookup using geographic files for SA1s and LGAs from the ABS and did a spatial join (within QGIS). The columns in this data set are:</w:t>
       </w:r>
     </w:p>
     <w:p>
@@ -318,15 +316,16 @@
           <w:numId w:val="2"/>
         </w:numPr>
       </w:pPr>
-      <w:proofErr w:type="spellStart"/>
       <w:r>
         <w:t>MetroMelbourne</w:t>
       </w:r>
-      <w:proofErr w:type="spellEnd"/>
-    </w:p>
-    <w:p>
-      <w:r>
-        <w:t>The third data set that we used is from the Victorian health atlas.</w:t>
+    </w:p>
+    <w:p>
+      <w:r>
+        <w:t xml:space="preserve">The third data set that we used is </w:t>
+      </w:r>
+      <w:r>
+        <w:t>developed by the Department of Health and Human Services. They produce profiles for every LGA within Victoria annually. The data that we used is from the 2015 profile (the latest available). We downloaded the data from the following source:</w:t>
       </w:r>
     </w:p>
     <w:p>
@@ -340,6 +339,130 @@
       </w:hyperlink>
     </w:p>
     <w:p>
+      <w:r>
+        <w:t>This data set contains many different variables. We have chosen to import only a subset of the variables. This includes:</w:t>
+      </w:r>
+    </w:p>
+    <w:p>
+      <w:pPr>
+        <w:pStyle w:val="ListParagraph"/>
+        <w:numPr>
+          <w:ilvl w:val="0"/>
+          <w:numId w:val="3"/>
+        </w:numPr>
+      </w:pPr>
+      <w:r>
+        <w:t>LGA Name</w:t>
+      </w:r>
+    </w:p>
+    <w:p>
+      <w:pPr>
+        <w:pStyle w:val="ListParagraph"/>
+        <w:numPr>
+          <w:ilvl w:val="0"/>
+          <w:numId w:val="3"/>
+        </w:numPr>
+      </w:pPr>
+      <w:r>
+        <w:lastRenderedPageBreak/>
+        <w:t>Travel time to Melbourne</w:t>
+      </w:r>
+    </w:p>
+    <w:p>
+      <w:pPr>
+        <w:pStyle w:val="ListParagraph"/>
+        <w:numPr>
+          <w:ilvl w:val="0"/>
+          <w:numId w:val="3"/>
+        </w:numPr>
+      </w:pPr>
+      <w:r>
+        <w:t>Total fertility rate</w:t>
+      </w:r>
+    </w:p>
+    <w:p>
+      <w:pPr>
+        <w:pStyle w:val="ListParagraph"/>
+        <w:numPr>
+          <w:ilvl w:val="0"/>
+          <w:numId w:val="3"/>
+        </w:numPr>
+      </w:pPr>
+      <w:r>
+        <w:t>Top 5 overseas countries of birth – country 1</w:t>
+      </w:r>
+    </w:p>
+    <w:p>
+      <w:pPr>
+        <w:pStyle w:val="ListParagraph"/>
+        <w:numPr>
+          <w:ilvl w:val="0"/>
+          <w:numId w:val="3"/>
+        </w:numPr>
+      </w:pPr>
+      <w:r>
+        <w:t>Top 5 ancestries – ancestry 1</w:t>
+      </w:r>
+    </w:p>
+    <w:p>
+      <w:pPr>
+        <w:pStyle w:val="ListParagraph"/>
+        <w:numPr>
+          <w:ilvl w:val="0"/>
+          <w:numId w:val="3"/>
+        </w:numPr>
+      </w:pPr>
+      <w:r>
+        <w:t>People who believe multiculturalism makes life better</w:t>
+      </w:r>
+    </w:p>
+    <w:p>
+      <w:pPr>
+        <w:pStyle w:val="ListParagraph"/>
+        <w:numPr>
+          <w:ilvl w:val="0"/>
+          <w:numId w:val="3"/>
+        </w:numPr>
+      </w:pPr>
+      <w:r>
+        <w:t>People reporting high/very psychological distress</w:t>
+      </w:r>
+    </w:p>
+    <w:p>
+      <w:pPr>
+        <w:pStyle w:val="ListParagraph"/>
+        <w:numPr>
+          <w:ilvl w:val="0"/>
+          <w:numId w:val="3"/>
+        </w:numPr>
+      </w:pPr>
+      <w:r>
+        <w:t>People who live near public transport</w:t>
+      </w:r>
+    </w:p>
+    <w:p>
+      <w:pPr>
+        <w:pStyle w:val="ListParagraph"/>
+        <w:numPr>
+          <w:ilvl w:val="0"/>
+          <w:numId w:val="3"/>
+        </w:numPr>
+      </w:pPr>
+      <w:r>
+        <w:t>Primary Health Network (PHN)</w:t>
+      </w:r>
+    </w:p>
+    <w:p>
+      <w:pPr>
+        <w:pStyle w:val="ListParagraph"/>
+        <w:numPr>
+          <w:ilvl w:val="0"/>
+          <w:numId w:val="3"/>
+        </w:numPr>
+      </w:pPr>
+      <w:r>
+        <w:t>Median household income</w:t>
+      </w:r>
       <w:bookmarkStart w:id="0" w:name="_GoBack"/>
       <w:bookmarkEnd w:id="0"/>
     </w:p>
@@ -354,8 +477,121 @@
 </file>
 
 <file path=word/numbering.xml><?xml version="1.0" encoding="utf-8"?>
-<w:numbering xmlns:wpc="http://schemas.microsoft.com/office/word/2010/wordprocessingCanvas" xmlns:cx="http://schemas.microsoft.com/office/drawing/2014/chartex" xmlns:cx1="http://schemas.microsoft.com/office/drawing/2015/9/8/chartex" xmlns:cx2="http://schemas.microsoft.com/office/drawing/2015/10/21/chartex" xmlns:cx3="http://schemas.microsoft.com/office/drawing/2016/5/9/chartex" xmlns:cx4="http://schemas.microsoft.com/office/drawing/2016/5/10/chartex" xmlns:cx5="http://schemas.microsoft.com/office/drawing/2016/5/11/chartex" xmlns:cx6="http://schemas.microsoft.com/office/drawing/2016/5/12/chartex" xmlns:cx7="http://schemas.microsoft.com/office/drawing/2016/5/13/chartex" xmlns:cx8="http://schemas.microsoft.com/office/drawing/2016/5/14/chartex" xmlns:mc="http://schemas.openxmlformats.org/markup-compatibility/2006" xmlns:aink="http://schemas.microsoft.com/office/drawing/2016/ink" xmlns:am3d="http://schemas.microsoft.com/office/drawing/2017/model3d" xmlns:o="urn:schemas-microsoft-com:office:office" xmlns:r="http://schemas.openxmlformats.org/officeDocument/2006/relationships" xmlns:m="http://schemas.openxmlformats.org/officeDocument/2006/math" xmlns:v="urn:schemas-microsoft-com:vml" xmlns:wp14="http://schemas.microsoft.com/office/word/2010/wordprocessingDrawing" xmlns:wp="http://schemas.openxmlformats.org/drawingml/2006/wordprocessingDrawing" xmlns:w10="urn:schemas-microsoft-com:office:word" xmlns:w="http://schemas.openxmlformats.org/wordprocessingml/2006/main" xmlns:w14="http://schemas.microsoft.com/office/word/2010/wordml" xmlns:w15="http://schemas.microsoft.com/office/word/2012/wordml" xmlns:w16cid="http://schemas.microsoft.com/office/word/2016/wordml/cid" xmlns:w16se="http://schemas.microsoft.com/office/word/2015/wordml/symex" xmlns:wpg="http://schemas.microsoft.com/office/word/2010/wordprocessingGroup" xmlns:wpi="http://schemas.microsoft.com/office/word/2010/wordprocessingInk" xmlns:wne="http://schemas.microsoft.com/office/word/2006/wordml" xmlns:wps="http://schemas.microsoft.com/office/word/2010/wordprocessingShape" mc:Ignorable="w14 w15 w16se w16cid wp14">
+<w:numbering xmlns:wpc="http://schemas.microsoft.com/office/word/2010/wordprocessingCanvas" xmlns:mc="http://schemas.openxmlformats.org/markup-compatibility/2006" xmlns:o="urn:schemas-microsoft-com:office:office" xmlns:r="http://schemas.openxmlformats.org/officeDocument/2006/relationships" xmlns:m="http://schemas.openxmlformats.org/officeDocument/2006/math" xmlns:v="urn:schemas-microsoft-com:vml" xmlns:wp14="http://schemas.microsoft.com/office/word/2010/wordprocessingDrawing" xmlns:wp="http://schemas.openxmlformats.org/drawingml/2006/wordprocessingDrawing" xmlns:w10="urn:schemas-microsoft-com:office:word" xmlns:w="http://schemas.openxmlformats.org/wordprocessingml/2006/main" xmlns:w14="http://schemas.microsoft.com/office/word/2010/wordml" xmlns:w15="http://schemas.microsoft.com/office/word/2012/wordml" xmlns:wpg="http://schemas.microsoft.com/office/word/2010/wordprocessingGroup" xmlns:wpi="http://schemas.microsoft.com/office/word/2010/wordprocessingInk" xmlns:wne="http://schemas.microsoft.com/office/word/2006/wordml" xmlns:wps="http://schemas.microsoft.com/office/word/2010/wordprocessingShape" mc:Ignorable="w14 w15 wp14">
   <w:abstractNum w:abstractNumId="0" w15:restartNumberingAfterBreak="0">
+    <w:nsid w:val="4DEF014F"/>
+    <w:multiLevelType w:val="hybridMultilevel"/>
+    <w:tmpl w:val="BE4CE14E"/>
+    <w:lvl w:ilvl="0" w:tplc="0C090001">
+      <w:start w:val="1"/>
+      <w:numFmt w:val="bullet"/>
+      <w:lvlText w:val=""/>
+      <w:lvlJc w:val="left"/>
+      <w:pPr>
+        <w:ind w:left="720" w:hanging="360"/>
+      </w:pPr>
+      <w:rPr>
+        <w:rFonts w:ascii="Symbol" w:hAnsi="Symbol" w:hint="default"/>
+      </w:rPr>
+    </w:lvl>
+    <w:lvl w:ilvl="1" w:tplc="0C090003" w:tentative="1">
+      <w:start w:val="1"/>
+      <w:numFmt w:val="bullet"/>
+      <w:lvlText w:val="o"/>
+      <w:lvlJc w:val="left"/>
+      <w:pPr>
+        <w:ind w:left="1440" w:hanging="360"/>
+      </w:pPr>
+      <w:rPr>
+        <w:rFonts w:ascii="Courier New" w:hAnsi="Courier New" w:cs="Courier New" w:hint="default"/>
+      </w:rPr>
+    </w:lvl>
+    <w:lvl w:ilvl="2" w:tplc="0C090005" w:tentative="1">
+      <w:start w:val="1"/>
+      <w:numFmt w:val="bullet"/>
+      <w:lvlText w:val=""/>
+      <w:lvlJc w:val="left"/>
+      <w:pPr>
+        <w:ind w:left="2160" w:hanging="360"/>
+      </w:pPr>
+      <w:rPr>
+        <w:rFonts w:ascii="Wingdings" w:hAnsi="Wingdings" w:hint="default"/>
+      </w:rPr>
+    </w:lvl>
+    <w:lvl w:ilvl="3" w:tplc="0C090001" w:tentative="1">
+      <w:start w:val="1"/>
+      <w:numFmt w:val="bullet"/>
+      <w:lvlText w:val=""/>
+      <w:lvlJc w:val="left"/>
+      <w:pPr>
+        <w:ind w:left="2880" w:hanging="360"/>
+      </w:pPr>
+      <w:rPr>
+        <w:rFonts w:ascii="Symbol" w:hAnsi="Symbol" w:hint="default"/>
+      </w:rPr>
+    </w:lvl>
+    <w:lvl w:ilvl="4" w:tplc="0C090003" w:tentative="1">
+      <w:start w:val="1"/>
+      <w:numFmt w:val="bullet"/>
+      <w:lvlText w:val="o"/>
+      <w:lvlJc w:val="left"/>
+      <w:pPr>
+        <w:ind w:left="3600" w:hanging="360"/>
+      </w:pPr>
+      <w:rPr>
+        <w:rFonts w:ascii="Courier New" w:hAnsi="Courier New" w:cs="Courier New" w:hint="default"/>
+      </w:rPr>
+    </w:lvl>
+    <w:lvl w:ilvl="5" w:tplc="0C090005" w:tentative="1">
+      <w:start w:val="1"/>
+      <w:numFmt w:val="bullet"/>
+      <w:lvlText w:val=""/>
+      <w:lvlJc w:val="left"/>
+      <w:pPr>
+        <w:ind w:left="4320" w:hanging="360"/>
+      </w:pPr>
+      <w:rPr>
+        <w:rFonts w:ascii="Wingdings" w:hAnsi="Wingdings" w:hint="default"/>
+      </w:rPr>
+    </w:lvl>
+    <w:lvl w:ilvl="6" w:tplc="0C090001" w:tentative="1">
+      <w:start w:val="1"/>
+      <w:numFmt w:val="bullet"/>
+      <w:lvlText w:val=""/>
+      <w:lvlJc w:val="left"/>
+      <w:pPr>
+        <w:ind w:left="5040" w:hanging="360"/>
+      </w:pPr>
+      <w:rPr>
+        <w:rFonts w:ascii="Symbol" w:hAnsi="Symbol" w:hint="default"/>
+      </w:rPr>
+    </w:lvl>
+    <w:lvl w:ilvl="7" w:tplc="0C090003" w:tentative="1">
+      <w:start w:val="1"/>
+      <w:numFmt w:val="bullet"/>
+      <w:lvlText w:val="o"/>
+      <w:lvlJc w:val="left"/>
+      <w:pPr>
+        <w:ind w:left="5760" w:hanging="360"/>
+      </w:pPr>
+      <w:rPr>
+        <w:rFonts w:ascii="Courier New" w:hAnsi="Courier New" w:cs="Courier New" w:hint="default"/>
+      </w:rPr>
+    </w:lvl>
+    <w:lvl w:ilvl="8" w:tplc="0C090005" w:tentative="1">
+      <w:start w:val="1"/>
+      <w:numFmt w:val="bullet"/>
+      <w:lvlText w:val=""/>
+      <w:lvlJc w:val="left"/>
+      <w:pPr>
+        <w:ind w:left="6480" w:hanging="360"/>
+      </w:pPr>
+      <w:rPr>
+        <w:rFonts w:ascii="Wingdings" w:hAnsi="Wingdings" w:hint="default"/>
+      </w:rPr>
+    </w:lvl>
+  </w:abstractNum>
+  <w:abstractNum w:abstractNumId="1" w15:restartNumberingAfterBreak="0">
     <w:nsid w:val="759A62DC"/>
     <w:multiLevelType w:val="hybridMultilevel"/>
     <w:tmpl w:val="C6FAF8EC"/>
@@ -468,7 +704,7 @@
       </w:rPr>
     </w:lvl>
   </w:abstractNum>
-  <w:abstractNum w:abstractNumId="1" w15:restartNumberingAfterBreak="0">
+  <w:abstractNum w:abstractNumId="2" w15:restartNumberingAfterBreak="0">
     <w:nsid w:val="768C1D44"/>
     <w:multiLevelType w:val="hybridMultilevel"/>
     <w:tmpl w:val="F0408FD2"/>
@@ -582,16 +818,19 @@
     </w:lvl>
   </w:abstractNum>
   <w:num w:numId="1">
-    <w:abstractNumId w:val="0"/>
+    <w:abstractNumId w:val="1"/>
   </w:num>
   <w:num w:numId="2">
-    <w:abstractNumId w:val="1"/>
+    <w:abstractNumId w:val="2"/>
+  </w:num>
+  <w:num w:numId="3">
+    <w:abstractNumId w:val="0"/>
   </w:num>
 </w:numbering>
 </file>
 
 <file path=word/styles.xml><?xml version="1.0" encoding="utf-8"?>
-<w:styles xmlns:mc="http://schemas.openxmlformats.org/markup-compatibility/2006" xmlns:r="http://schemas.openxmlformats.org/officeDocument/2006/relationships" xmlns:w="http://schemas.openxmlformats.org/wordprocessingml/2006/main" xmlns:w14="http://schemas.microsoft.com/office/word/2010/wordml" xmlns:w15="http://schemas.microsoft.com/office/word/2012/wordml" xmlns:w16cid="http://schemas.microsoft.com/office/word/2016/wordml/cid" xmlns:w16se="http://schemas.microsoft.com/office/word/2015/wordml/symex" mc:Ignorable="w14 w15 w16se w16cid">
+<w:styles xmlns:mc="http://schemas.openxmlformats.org/markup-compatibility/2006" xmlns:r="http://schemas.openxmlformats.org/officeDocument/2006/relationships" xmlns:w="http://schemas.openxmlformats.org/wordprocessingml/2006/main" xmlns:w14="http://schemas.microsoft.com/office/word/2010/wordml" xmlns:w15="http://schemas.microsoft.com/office/word/2012/wordml" mc:Ignorable="w14 w15">
   <w:docDefaults>
     <w:rPrDefault>
       <w:rPr>
@@ -607,7 +846,7 @@
       </w:pPr>
     </w:pPrDefault>
   </w:docDefaults>
-  <w:latentStyles w:defLockedState="0" w:defUIPriority="99" w:defSemiHidden="0" w:defUnhideWhenUsed="0" w:defQFormat="0" w:count="375">
+  <w:latentStyles w:defLockedState="0" w:defUIPriority="99" w:defSemiHidden="0" w:defUnhideWhenUsed="0" w:defQFormat="0" w:count="371">
     <w:lsdException w:name="Normal" w:uiPriority="0" w:qFormat="1"/>
     <w:lsdException w:name="heading 1" w:uiPriority="9" w:qFormat="1"/>
     <w:lsdException w:name="heading 2" w:semiHidden="1" w:uiPriority="9" w:unhideWhenUsed="1" w:qFormat="1"/>
@@ -713,6 +952,7 @@
     <w:lsdException w:name="HTML Sample" w:semiHidden="1" w:unhideWhenUsed="1"/>
     <w:lsdException w:name="HTML Typewriter" w:semiHidden="1" w:unhideWhenUsed="1"/>
     <w:lsdException w:name="HTML Variable" w:semiHidden="1" w:unhideWhenUsed="1"/>
+    <w:lsdException w:name="Normal Table" w:semiHidden="1" w:unhideWhenUsed="1"/>
     <w:lsdException w:name="annotation subject" w:semiHidden="1" w:unhideWhenUsed="1"/>
     <w:lsdException w:name="No List" w:semiHidden="1" w:unhideWhenUsed="1"/>
     <w:lsdException w:name="Outline List 1" w:semiHidden="1" w:unhideWhenUsed="1"/>
@@ -756,8 +996,10 @@
     <w:lsdException w:name="Table Elegant" w:semiHidden="1" w:unhideWhenUsed="1"/>
     <w:lsdException w:name="Table Professional" w:semiHidden="1" w:unhideWhenUsed="1"/>
     <w:lsdException w:name="Table Subtle 1" w:semiHidden="1" w:unhideWhenUsed="1"/>
+    <w:lsdException w:name="Table Subtle 2" w:semiHidden="1" w:unhideWhenUsed="1"/>
     <w:lsdException w:name="Table Web 1" w:semiHidden="1" w:unhideWhenUsed="1"/>
     <w:lsdException w:name="Table Web 2" w:semiHidden="1" w:unhideWhenUsed="1"/>
+    <w:lsdException w:name="Table Web 3" w:semiHidden="1" w:unhideWhenUsed="1"/>
     <w:lsdException w:name="Balloon Text" w:semiHidden="1" w:unhideWhenUsed="1"/>
     <w:lsdException w:name="Table Grid" w:uiPriority="39"/>
     <w:lsdException w:name="Table Theme" w:semiHidden="1" w:unhideWhenUsed="1"/>
@@ -976,10 +1218,6 @@
     <w:lsdException w:name="List Table 5 Dark Accent 6" w:uiPriority="50"/>
     <w:lsdException w:name="List Table 6 Colorful Accent 6" w:uiPriority="51"/>
     <w:lsdException w:name="List Table 7 Colorful Accent 6" w:uiPriority="52"/>
-    <w:lsdException w:name="Mention" w:semiHidden="1" w:unhideWhenUsed="1"/>
-    <w:lsdException w:name="Smart Hyperlink" w:semiHidden="1" w:unhideWhenUsed="1"/>
-    <w:lsdException w:name="Hashtag" w:semiHidden="1" w:unhideWhenUsed="1"/>
-    <w:lsdException w:name="Unresolved Mention" w:semiHidden="1" w:unhideWhenUsed="1"/>
   </w:latentStyles>
   <w:style w:type="paragraph" w:default="1" w:styleId="Normal">
     <w:name w:val="Normal"/>
@@ -1034,7 +1272,7 @@
       <w:contextualSpacing/>
     </w:pPr>
   </w:style>
-  <w:style w:type="character" w:styleId="UnresolvedMention">
+  <w:style w:type="character" w:customStyle="1" w:styleId="UnresolvedMention">
     <w:name w:val="Unresolved Mention"/>
     <w:basedOn w:val="DefaultParagraphFont"/>
     <w:uiPriority w:val="99"/>
@@ -1044,6 +1282,18 @@
     <w:rPr>
       <w:color w:val="605E5C"/>
       <w:shd w:val="clear" w:color="auto" w:fill="E1DFDD"/>
+    </w:rPr>
+  </w:style>
+  <w:style w:type="character" w:styleId="FollowedHyperlink">
+    <w:name w:val="FollowedHyperlink"/>
+    <w:basedOn w:val="DefaultParagraphFont"/>
+    <w:uiPriority w:val="99"/>
+    <w:semiHidden/>
+    <w:unhideWhenUsed/>
+    <w:rsid w:val="00B74025"/>
+    <w:rPr>
+      <w:color w:val="954F72" w:themeColor="followedHyperlink"/>
+      <w:u w:val="single"/>
     </w:rPr>
   </w:style>
 </w:styles>
